--- a/Reviews/P10_Highlevel Architecture.docx
+++ b/Reviews/P10_Highlevel Architecture.docx
@@ -1,6 +1,6 @@
 
 <file path=word/document.xml><?xml version="1.0" encoding="utf-8"?>
-<w:document xmlns:wpc="http://schemas.microsoft.com/office/word/2010/wordprocessingCanvas" xmlns:cx="http://schemas.microsoft.com/office/drawing/2014/chartex" xmlns:cx1="http://schemas.microsoft.com/office/drawing/2015/9/8/chartex" xmlns:cx2="http://schemas.microsoft.com/office/drawing/2015/10/21/chartex" xmlns:cx3="http://schemas.microsoft.com/office/drawing/2016/5/9/chartex" xmlns:cx4="http://schemas.microsoft.com/office/drawing/2016/5/10/chartex" xmlns:cx5="http://schemas.microsoft.com/office/drawing/2016/5/11/chartex" xmlns:cx6="http://schemas.microsoft.com/office/drawing/2016/5/12/chartex" xmlns:cx7="http://schemas.microsoft.com/office/drawing/2016/5/13/chartex" xmlns:cx8="http://schemas.microsoft.com/office/drawing/2016/5/14/chartex" xmlns:mc="http://schemas.openxmlformats.org/markup-compatibility/2006" xmlns:aink="http://schemas.microsoft.com/office/drawing/2016/ink" xmlns:am3d="http://schemas.microsoft.com/office/drawing/2017/model3d" xmlns:o="urn:schemas-microsoft-com:office:office" xmlns:oel="http://schemas.microsoft.com/office/2019/extlst" xmlns:r="http://schemas.openxmlformats.org/officeDocument/2006/relationships" xmlns:m="http://schemas.openxmlformats.org/officeDocument/2006/math" xmlns:v="urn:schemas-microsoft-com:vml" xmlns:wp14="http://schemas.microsoft.com/office/word/2010/wordprocessingDrawing" xmlns:wp="http://schemas.openxmlformats.org/drawingml/2006/wordprocessingDrawing" xmlns:w10="urn:schemas-microsoft-com:office:word" xmlns:w="http://schemas.openxmlformats.org/wordprocessingml/2006/main" xmlns:w14="http://schemas.microsoft.com/office/word/2010/wordml" xmlns:w15="http://schemas.microsoft.com/office/word/2012/wordml" xmlns:w16cex="http://schemas.microsoft.com/office/word/2018/wordml/cex" xmlns:w16cid="http://schemas.microsoft.com/office/word/2016/wordml/cid" xmlns:w16="http://schemas.microsoft.com/office/word/2018/wordml" xmlns:w16du="http://schemas.microsoft.com/office/word/2023/wordml/word16du" xmlns:w16sdtdh="http://schemas.microsoft.com/office/word/2020/wordml/sdtdatahash" xmlns:w16se="http://schemas.microsoft.com/office/word/2015/wordml/symex" xmlns:wpg="http://schemas.microsoft.com/office/word/2010/wordprocessingGroup" xmlns:wpi="http://schemas.microsoft.com/office/word/2010/wordprocessingInk" xmlns:wne="http://schemas.microsoft.com/office/word/2006/wordml" xmlns:wps="http://schemas.microsoft.com/office/word/2010/wordprocessingShape" mc:Ignorable="w14 w15 w16se w16cid w16 w16cex w16sdtdh w16du wp14">
+<w:document xmlns:wpc="http://schemas.microsoft.com/office/word/2010/wordprocessingCanvas" xmlns:cx="http://schemas.microsoft.com/office/drawing/2014/chartex" xmlns:cx1="http://schemas.microsoft.com/office/drawing/2015/9/8/chartex" xmlns:cx2="http://schemas.microsoft.com/office/drawing/2015/10/21/chartex" xmlns:cx3="http://schemas.microsoft.com/office/drawing/2016/5/9/chartex" xmlns:cx4="http://schemas.microsoft.com/office/drawing/2016/5/10/chartex" xmlns:cx5="http://schemas.microsoft.com/office/drawing/2016/5/11/chartex" xmlns:cx6="http://schemas.microsoft.com/office/drawing/2016/5/12/chartex" xmlns:cx7="http://schemas.microsoft.com/office/drawing/2016/5/13/chartex" xmlns:cx8="http://schemas.microsoft.com/office/drawing/2016/5/14/chartex" xmlns:mc="http://schemas.openxmlformats.org/markup-compatibility/2006" xmlns:aink="http://schemas.microsoft.com/office/drawing/2016/ink" xmlns:am3d="http://schemas.microsoft.com/office/drawing/2017/model3d" xmlns:o="urn:schemas-microsoft-com:office:office" xmlns:r="http://schemas.openxmlformats.org/officeDocument/2006/relationships" xmlns:m="http://schemas.openxmlformats.org/officeDocument/2006/math" xmlns:v="urn:schemas-microsoft-com:vml" xmlns:wp14="http://schemas.microsoft.com/office/word/2010/wordprocessingDrawing" xmlns:wp="http://schemas.openxmlformats.org/drawingml/2006/wordprocessingDrawing" xmlns:w10="urn:schemas-microsoft-com:office:word" xmlns:w="http://schemas.openxmlformats.org/wordprocessingml/2006/main" xmlns:w14="http://schemas.microsoft.com/office/word/2010/wordml" xmlns:w15="http://schemas.microsoft.com/office/word/2012/wordml" xmlns:w16cid="http://schemas.microsoft.com/office/word/2016/wordml/cid" xmlns:w16se="http://schemas.microsoft.com/office/word/2015/wordml/symex" xmlns:wpg="http://schemas.microsoft.com/office/word/2010/wordprocessingGroup" xmlns:wpi="http://schemas.microsoft.com/office/word/2010/wordprocessingInk" xmlns:wne="http://schemas.microsoft.com/office/word/2006/wordml" xmlns:wps="http://schemas.microsoft.com/office/word/2010/wordprocessingShape" mc:Ignorable="w14 w15 w16se w16cid wp14">
   <w:body>
     <w:p>
       <w:pPr>
@@ -52,8 +52,19 @@
           <w:sz w:val="28"/>
           <w:szCs w:val="28"/>
         </w:rPr>
-        <w:t>P-10:Odysseum</w:t>
-      </w:r>
+        <w:t>P-</w:t>
+      </w:r>
+      <w:proofErr w:type="gramStart"/>
+      <w:r>
+        <w:rPr>
+          <w:b/>
+          <w:smallCaps/>
+          <w:sz w:val="28"/>
+          <w:szCs w:val="28"/>
+        </w:rPr>
+        <w:t>10:Odysseum</w:t>
+      </w:r>
+      <w:proofErr w:type="gramEnd"/>
     </w:p>
     <w:p>
       <w:pPr>
@@ -195,7 +206,27 @@
                 <w:sz w:val="28"/>
                 <w:szCs w:val="28"/>
               </w:rPr>
-              <w:t xml:space="preserve">Muhammad Affan </w:t>
+              <w:t xml:space="preserve">Muhammad </w:t>
+            </w:r>
+            <w:proofErr w:type="spellStart"/>
+            <w:r>
+              <w:rPr>
+                <w:b/>
+                <w:smallCaps/>
+                <w:sz w:val="28"/>
+                <w:szCs w:val="28"/>
+              </w:rPr>
+              <w:t>Affan</w:t>
+            </w:r>
+            <w:proofErr w:type="spellEnd"/>
+            <w:r>
+              <w:rPr>
+                <w:b/>
+                <w:smallCaps/>
+                <w:sz w:val="28"/>
+                <w:szCs w:val="28"/>
+              </w:rPr>
+              <w:t xml:space="preserve"> </w:t>
             </w:r>
             <w:proofErr w:type="spellStart"/>
             <w:r>
@@ -658,7 +689,7 @@
                 <w:sz w:val="20"/>
                 <w:szCs w:val="20"/>
               </w:rPr>
-              <w:t>30</w:t>
+              <w:t>27</w:t>
             </w:r>
           </w:p>
         </w:tc>
@@ -747,7 +778,7 @@
                 <w:sz w:val="20"/>
                 <w:szCs w:val="20"/>
               </w:rPr>
-              <w:t>20</w:t>
+              <w:t>18</w:t>
             </w:r>
           </w:p>
         </w:tc>
@@ -836,7 +867,7 @@
                 <w:sz w:val="20"/>
                 <w:szCs w:val="20"/>
               </w:rPr>
-              <w:t>20</w:t>
+              <w:t>15</w:t>
             </w:r>
           </w:p>
         </w:tc>
@@ -1584,7 +1615,7 @@
                 <w:sz w:val="20"/>
                 <w:szCs w:val="20"/>
               </w:rPr>
-              <w:t>100</w:t>
+              <w:t>90</w:t>
             </w:r>
             <w:r>
               <w:rPr>
@@ -1594,6 +1625,8 @@
               </w:rPr>
               <w:fldChar w:fldCharType="end"/>
             </w:r>
+            <w:bookmarkStart w:id="0" w:name="_GoBack"/>
+            <w:bookmarkEnd w:id="0"/>
           </w:p>
         </w:tc>
       </w:tr>
@@ -2274,8 +2307,8 @@
           <w:szCs w:val="32"/>
         </w:rPr>
       </w:pPr>
-      <w:bookmarkStart w:id="0" w:name="_gjdgxs" w:colFirst="0" w:colLast="0"/>
-      <w:bookmarkEnd w:id="0"/>
+      <w:bookmarkStart w:id="1" w:name="_gjdgxs" w:colFirst="0" w:colLast="0"/>
+      <w:bookmarkEnd w:id="1"/>
       <w:r>
         <w:br w:type="page"/>
       </w:r>
@@ -2296,10 +2329,7 @@
         <w:jc w:val="both"/>
       </w:pPr>
       <w:r>
-        <w:t>This project aims to develop a travel/social network application to help travelers plan their next trip using just one app. Rather than relying on blogs and pages from different online outlets, the app would be a one-stop solution for all travelers. The application will provide users a platform to search for various tourist destinations they may be interested in visiting and what these destinations offer, such as accommodation, sightseeing, dining, nightlife, historical sites, and tour guides. Combining all</w:t>
-      </w:r>
-      <w:r>
-        <w:t xml:space="preserve"> these services onto one platform would improve the travel experience and allow users to make well-informed decisions based on destination information.</w:t>
+        <w:t>This project aims to develop a travel/social network application to help travelers plan their next trip using just one app. Rather than relying on blogs and pages from different online outlets, the app would be a one-stop solution for all travelers. The application will provide users a platform to search for various tourist destinations they may be interested in visiting and what these destinations offer, such as accommodation, sightseeing, dining, nightlife, historical sites, and tour guides. Combining all these services onto one platform would improve the travel experience and allow users to make well-informed decisions based on destination information.</w:t>
       </w:r>
     </w:p>
     <w:p>
@@ -2309,10 +2339,15 @@
         <w:jc w:val="both"/>
       </w:pPr>
       <w:r>
-        <w:t>Nowadays, travelers face a fundamental problem: finding accurate and relevant information. They have to rely on large commercial travel agencies that only have profit-driven goals or on personal connections that provide limited details and advice. This gives travelers an experience far from fulfilling, while local businesses gain limited benefits. The purpose of this app is to serve as a networking app to connect like-minded travelers and local service providers such that both parties benefit, with traveler</w:t>
-      </w:r>
-      <w:r>
-        <w:t xml:space="preserve">s having a fulfilling experience visiting their destinations and the local business being allowed to boost the economic growth in the region. </w:t>
+        <w:t xml:space="preserve">Nowadays, travelers face a fundamental problem: finding accurate and relevant information. They have to rely on large commercial travel agencies that only have profit-driven goals or on personal connections that provide limited details and advice. This gives travelers an experience far from fulfilling, while local businesses gain limited benefits. The purpose of this app is to serve as a networking app to connect like-minded travelers and local service providers such that both </w:t>
+      </w:r>
+      <w:proofErr w:type="gramStart"/>
+      <w:r>
+        <w:t>parties</w:t>
+      </w:r>
+      <w:proofErr w:type="gramEnd"/>
+      <w:r>
+        <w:t xml:space="preserve"> benefit, with travelers having a fulfilling experience visiting their destinations and the local business being allowed to boost the economic growth in the region. </w:t>
       </w:r>
     </w:p>
     <w:p>
@@ -2338,8 +2373,8 @@
           <w:szCs w:val="32"/>
         </w:rPr>
       </w:pPr>
-      <w:bookmarkStart w:id="1" w:name="_30j0zll" w:colFirst="0" w:colLast="0"/>
-      <w:bookmarkEnd w:id="1"/>
+      <w:bookmarkStart w:id="2" w:name="_30j0zll" w:colFirst="0" w:colLast="0"/>
+      <w:bookmarkEnd w:id="2"/>
       <w:r>
         <w:br w:type="page"/>
       </w:r>
@@ -2362,8 +2397,8 @@
           <w:numId w:val="3"/>
         </w:numPr>
       </w:pPr>
-      <w:bookmarkStart w:id="2" w:name="_1fob9te" w:colFirst="0" w:colLast="0"/>
-      <w:bookmarkEnd w:id="2"/>
+      <w:bookmarkStart w:id="3" w:name="_1fob9te" w:colFirst="0" w:colLast="0"/>
+      <w:bookmarkEnd w:id="3"/>
       <w:r>
         <w:t>Architecture Diagram</w:t>
       </w:r>
@@ -3124,8 +3159,8 @@
           <w:numId w:val="3"/>
         </w:numPr>
       </w:pPr>
-      <w:bookmarkStart w:id="3" w:name="_2et92p0" w:colFirst="0" w:colLast="0"/>
-      <w:bookmarkEnd w:id="3"/>
+      <w:bookmarkStart w:id="4" w:name="_2et92p0" w:colFirst="0" w:colLast="0"/>
+      <w:bookmarkEnd w:id="4"/>
       <w:r>
         <w:lastRenderedPageBreak/>
         <w:t>Justification of the Architecture</w:t>
@@ -3632,8 +3667,8 @@
           <w:szCs w:val="32"/>
         </w:rPr>
       </w:pPr>
-      <w:bookmarkStart w:id="4" w:name="_tyjcwt" w:colFirst="0" w:colLast="0"/>
-      <w:bookmarkEnd w:id="4"/>
+      <w:bookmarkStart w:id="5" w:name="_tyjcwt" w:colFirst="0" w:colLast="0"/>
+      <w:bookmarkEnd w:id="5"/>
       <w:r>
         <w:rPr>
           <w:rFonts w:ascii="Calibri" w:eastAsia="Calibri" w:hAnsi="Calibri" w:cs="Calibri"/>
@@ -3878,8 +3913,13 @@
           <w:numId w:val="17"/>
         </w:numPr>
       </w:pPr>
-      <w:r>
-        <w:t>NPM(node package manager) (Version: [10.9.0])</w:t>
+      <w:proofErr w:type="gramStart"/>
+      <w:r>
+        <w:t>NPM(</w:t>
+      </w:r>
+      <w:proofErr w:type="gramEnd"/>
+      <w:r>
+        <w:t>node package manager) (Version: [10.9.0])</w:t>
       </w:r>
     </w:p>
     <w:p/>
@@ -3898,8 +3938,8 @@
           <w:szCs w:val="32"/>
         </w:rPr>
       </w:pPr>
-      <w:bookmarkStart w:id="5" w:name="_3dy6vkm" w:colFirst="0" w:colLast="0"/>
-      <w:bookmarkEnd w:id="5"/>
+      <w:bookmarkStart w:id="6" w:name="_3dy6vkm" w:colFirst="0" w:colLast="0"/>
+      <w:bookmarkEnd w:id="6"/>
       <w:r>
         <w:rPr>
           <w:rFonts w:ascii="Calibri" w:eastAsia="Calibri" w:hAnsi="Calibri" w:cs="Calibri"/>
@@ -4055,7 +4095,15 @@
         <w:ind w:left="720"/>
       </w:pPr>
       <w:r>
-        <w:t>Windows 10/Linux Ubuntu 20.04/MacOS Catalina  (Or Later)</w:t>
+        <w:t xml:space="preserve">Windows 10/Linux Ubuntu 20.04/MacOS </w:t>
+      </w:r>
+      <w:proofErr w:type="gramStart"/>
+      <w:r>
+        <w:t>Catalina  (</w:t>
+      </w:r>
+      <w:proofErr w:type="gramEnd"/>
+      <w:r>
+        <w:t>Or Later)</w:t>
       </w:r>
     </w:p>
     <w:p>
@@ -4077,7 +4125,15 @@
         <w:ind w:left="720"/>
       </w:pPr>
       <w:r>
-        <w:t>Backup Solutions(External Storage), Internet, Peripherals.</w:t>
+        <w:t xml:space="preserve">Backup </w:t>
+      </w:r>
+      <w:proofErr w:type="gramStart"/>
+      <w:r>
+        <w:t>Solutions(</w:t>
+      </w:r>
+      <w:proofErr w:type="gramEnd"/>
+      <w:r>
+        <w:t>External Storage), Internet, Peripherals.</w:t>
       </w:r>
     </w:p>
     <w:p>
@@ -4095,7 +4151,15 @@
     </w:p>
     <w:p>
       <w:r>
-        <w:t>We will be using a cloud based deployment server. Preferably Amazon Web Services or Microsoft Azure.</w:t>
+        <w:t xml:space="preserve">We will be using a </w:t>
+      </w:r>
+      <w:proofErr w:type="gramStart"/>
+      <w:r>
+        <w:t>cloud based</w:t>
+      </w:r>
+      <w:proofErr w:type="gramEnd"/>
+      <w:r>
+        <w:t xml:space="preserve"> deployment server. Preferably Amazon Web Services or Microsoft Azure.</w:t>
       </w:r>
     </w:p>
     <w:p>
@@ -4193,7 +4257,21 @@
         <w:rPr>
           <w:u w:val="single"/>
         </w:rPr>
-        <w:t xml:space="preserve">Backup And Storage </w:t>
+        <w:t xml:space="preserve">Backup </w:t>
+      </w:r>
+      <w:proofErr w:type="gramStart"/>
+      <w:r>
+        <w:rPr>
+          <w:u w:val="single"/>
+        </w:rPr>
+        <w:t>And</w:t>
+      </w:r>
+      <w:proofErr w:type="gramEnd"/>
+      <w:r>
+        <w:rPr>
+          <w:u w:val="single"/>
+        </w:rPr>
+        <w:t xml:space="preserve"> Storage </w:t>
       </w:r>
     </w:p>
     <w:p>
@@ -4292,8 +4370,8 @@
           <w:szCs w:val="32"/>
         </w:rPr>
       </w:pPr>
-      <w:bookmarkStart w:id="6" w:name="_1t3h5sf" w:colFirst="0" w:colLast="0"/>
-      <w:bookmarkEnd w:id="6"/>
+      <w:bookmarkStart w:id="7" w:name="_1t3h5sf" w:colFirst="0" w:colLast="0"/>
+      <w:bookmarkEnd w:id="7"/>
       <w:r>
         <w:rPr>
           <w:rFonts w:ascii="Calibri" w:eastAsia="Calibri" w:hAnsi="Calibri" w:cs="Calibri"/>
@@ -4509,8 +4587,8 @@
           <w:szCs w:val="32"/>
         </w:rPr>
       </w:pPr>
-      <w:bookmarkStart w:id="7" w:name="_4d34og8" w:colFirst="0" w:colLast="0"/>
-      <w:bookmarkEnd w:id="7"/>
+      <w:bookmarkStart w:id="8" w:name="_4d34og8" w:colFirst="0" w:colLast="0"/>
+      <w:bookmarkEnd w:id="8"/>
       <w:r>
         <w:rPr>
           <w:rFonts w:ascii="Calibri" w:eastAsia="Calibri" w:hAnsi="Calibri" w:cs="Calibri"/>
@@ -4677,8 +4755,21 @@
             </w:r>
             <w:proofErr w:type="spellEnd"/>
             <w:r>
-              <w:t>, Luqman Aadil</w:t>
-            </w:r>
+              <w:t xml:space="preserve">, </w:t>
+            </w:r>
+            <w:proofErr w:type="spellStart"/>
+            <w:r>
+              <w:t>Luqman</w:t>
+            </w:r>
+            <w:proofErr w:type="spellEnd"/>
+            <w:r>
+              <w:t xml:space="preserve"> </w:t>
+            </w:r>
+            <w:proofErr w:type="spellStart"/>
+            <w:r>
+              <w:t>Aadil</w:t>
+            </w:r>
+            <w:proofErr w:type="spellEnd"/>
           </w:p>
         </w:tc>
       </w:tr>
@@ -4709,7 +4800,7 @@
 </file>
 
 <file path=word/endnotes.xml><?xml version="1.0" encoding="utf-8"?>
-<w:endnotes xmlns:wpc="http://schemas.microsoft.com/office/word/2010/wordprocessingCanvas" xmlns:cx="http://schemas.microsoft.com/office/drawing/2014/chartex" xmlns:cx1="http://schemas.microsoft.com/office/drawing/2015/9/8/chartex" xmlns:cx2="http://schemas.microsoft.com/office/drawing/2015/10/21/chartex" xmlns:cx3="http://schemas.microsoft.com/office/drawing/2016/5/9/chartex" xmlns:cx4="http://schemas.microsoft.com/office/drawing/2016/5/10/chartex" xmlns:cx5="http://schemas.microsoft.com/office/drawing/2016/5/11/chartex" xmlns:cx6="http://schemas.microsoft.com/office/drawing/2016/5/12/chartex" xmlns:cx7="http://schemas.microsoft.com/office/drawing/2016/5/13/chartex" xmlns:cx8="http://schemas.microsoft.com/office/drawing/2016/5/14/chartex" xmlns:mc="http://schemas.openxmlformats.org/markup-compatibility/2006" xmlns:aink="http://schemas.microsoft.com/office/drawing/2016/ink" xmlns:am3d="http://schemas.microsoft.com/office/drawing/2017/model3d" xmlns:o="urn:schemas-microsoft-com:office:office" xmlns:oel="http://schemas.microsoft.com/office/2019/extlst" xmlns:r="http://schemas.openxmlformats.org/officeDocument/2006/relationships" xmlns:m="http://schemas.openxmlformats.org/officeDocument/2006/math" xmlns:v="urn:schemas-microsoft-com:vml" xmlns:wp14="http://schemas.microsoft.com/office/word/2010/wordprocessingDrawing" xmlns:wp="http://schemas.openxmlformats.org/drawingml/2006/wordprocessingDrawing" xmlns:w10="urn:schemas-microsoft-com:office:word" xmlns:w="http://schemas.openxmlformats.org/wordprocessingml/2006/main" xmlns:w14="http://schemas.microsoft.com/office/word/2010/wordml" xmlns:w15="http://schemas.microsoft.com/office/word/2012/wordml" xmlns:w16cex="http://schemas.microsoft.com/office/word/2018/wordml/cex" xmlns:w16cid="http://schemas.microsoft.com/office/word/2016/wordml/cid" xmlns:w16="http://schemas.microsoft.com/office/word/2018/wordml" xmlns:w16du="http://schemas.microsoft.com/office/word/2023/wordml/word16du" xmlns:w16sdtdh="http://schemas.microsoft.com/office/word/2020/wordml/sdtdatahash" xmlns:w16se="http://schemas.microsoft.com/office/word/2015/wordml/symex" xmlns:wpg="http://schemas.microsoft.com/office/word/2010/wordprocessingGroup" xmlns:wpi="http://schemas.microsoft.com/office/word/2010/wordprocessingInk" xmlns:wne="http://schemas.microsoft.com/office/word/2006/wordml" xmlns:wps="http://schemas.microsoft.com/office/word/2010/wordprocessingShape" mc:Ignorable="w14 w15 w16se w16cid w16 w16cex w16sdtdh w16du wp14">
+<w:endnotes xmlns:wpc="http://schemas.microsoft.com/office/word/2010/wordprocessingCanvas" xmlns:cx="http://schemas.microsoft.com/office/drawing/2014/chartex" xmlns:cx1="http://schemas.microsoft.com/office/drawing/2015/9/8/chartex" xmlns:cx2="http://schemas.microsoft.com/office/drawing/2015/10/21/chartex" xmlns:cx3="http://schemas.microsoft.com/office/drawing/2016/5/9/chartex" xmlns:cx4="http://schemas.microsoft.com/office/drawing/2016/5/10/chartex" xmlns:cx5="http://schemas.microsoft.com/office/drawing/2016/5/11/chartex" xmlns:cx6="http://schemas.microsoft.com/office/drawing/2016/5/12/chartex" xmlns:cx7="http://schemas.microsoft.com/office/drawing/2016/5/13/chartex" xmlns:cx8="http://schemas.microsoft.com/office/drawing/2016/5/14/chartex" xmlns:mc="http://schemas.openxmlformats.org/markup-compatibility/2006" xmlns:aink="http://schemas.microsoft.com/office/drawing/2016/ink" xmlns:am3d="http://schemas.microsoft.com/office/drawing/2017/model3d" xmlns:o="urn:schemas-microsoft-com:office:office" xmlns:r="http://schemas.openxmlformats.org/officeDocument/2006/relationships" xmlns:m="http://schemas.openxmlformats.org/officeDocument/2006/math" xmlns:v="urn:schemas-microsoft-com:vml" xmlns:wp14="http://schemas.microsoft.com/office/word/2010/wordprocessingDrawing" xmlns:wp="http://schemas.openxmlformats.org/drawingml/2006/wordprocessingDrawing" xmlns:w10="urn:schemas-microsoft-com:office:word" xmlns:w="http://schemas.openxmlformats.org/wordprocessingml/2006/main" xmlns:w14="http://schemas.microsoft.com/office/word/2010/wordml" xmlns:w15="http://schemas.microsoft.com/office/word/2012/wordml" xmlns:w16cid="http://schemas.microsoft.com/office/word/2016/wordml/cid" xmlns:w16se="http://schemas.microsoft.com/office/word/2015/wordml/symex" xmlns:wpg="http://schemas.microsoft.com/office/word/2010/wordprocessingGroup" xmlns:wpi="http://schemas.microsoft.com/office/word/2010/wordprocessingInk" xmlns:wne="http://schemas.microsoft.com/office/word/2006/wordml" xmlns:wps="http://schemas.microsoft.com/office/word/2010/wordprocessingShape" mc:Ignorable="w14 w15 w16se w16cid wp14">
   <w:endnote w:type="separator" w:id="-1">
     <w:p>
       <w:r>
@@ -4728,7 +4819,7 @@
 </file>
 
 <file path=word/footer1.xml><?xml version="1.0" encoding="utf-8"?>
-<w:ftr xmlns:wpc="http://schemas.microsoft.com/office/word/2010/wordprocessingCanvas" xmlns:cx="http://schemas.microsoft.com/office/drawing/2014/chartex" xmlns:cx1="http://schemas.microsoft.com/office/drawing/2015/9/8/chartex" xmlns:cx2="http://schemas.microsoft.com/office/drawing/2015/10/21/chartex" xmlns:cx3="http://schemas.microsoft.com/office/drawing/2016/5/9/chartex" xmlns:cx4="http://schemas.microsoft.com/office/drawing/2016/5/10/chartex" xmlns:cx5="http://schemas.microsoft.com/office/drawing/2016/5/11/chartex" xmlns:cx6="http://schemas.microsoft.com/office/drawing/2016/5/12/chartex" xmlns:cx7="http://schemas.microsoft.com/office/drawing/2016/5/13/chartex" xmlns:cx8="http://schemas.microsoft.com/office/drawing/2016/5/14/chartex" xmlns:mc="http://schemas.openxmlformats.org/markup-compatibility/2006" xmlns:aink="http://schemas.microsoft.com/office/drawing/2016/ink" xmlns:am3d="http://schemas.microsoft.com/office/drawing/2017/model3d" xmlns:o="urn:schemas-microsoft-com:office:office" xmlns:oel="http://schemas.microsoft.com/office/2019/extlst" xmlns:r="http://schemas.openxmlformats.org/officeDocument/2006/relationships" xmlns:m="http://schemas.openxmlformats.org/officeDocument/2006/math" xmlns:v="urn:schemas-microsoft-com:vml" xmlns:wp14="http://schemas.microsoft.com/office/word/2010/wordprocessingDrawing" xmlns:wp="http://schemas.openxmlformats.org/drawingml/2006/wordprocessingDrawing" xmlns:w10="urn:schemas-microsoft-com:office:word" xmlns:w="http://schemas.openxmlformats.org/wordprocessingml/2006/main" xmlns:w14="http://schemas.microsoft.com/office/word/2010/wordml" xmlns:w15="http://schemas.microsoft.com/office/word/2012/wordml" xmlns:w16cex="http://schemas.microsoft.com/office/word/2018/wordml/cex" xmlns:w16cid="http://schemas.microsoft.com/office/word/2016/wordml/cid" xmlns:w16="http://schemas.microsoft.com/office/word/2018/wordml" xmlns:w16du="http://schemas.microsoft.com/office/word/2023/wordml/word16du" xmlns:w16sdtdh="http://schemas.microsoft.com/office/word/2020/wordml/sdtdatahash" xmlns:w16se="http://schemas.microsoft.com/office/word/2015/wordml/symex" xmlns:wpg="http://schemas.microsoft.com/office/word/2010/wordprocessingGroup" xmlns:wpi="http://schemas.microsoft.com/office/word/2010/wordprocessingInk" xmlns:wne="http://schemas.microsoft.com/office/word/2006/wordml" xmlns:wps="http://schemas.microsoft.com/office/word/2010/wordprocessingShape" mc:Ignorable="w14 w15 w16se w16cid w16 w16cex w16sdtdh w16du wp14">
+<w:ftr xmlns:wpc="http://schemas.microsoft.com/office/word/2010/wordprocessingCanvas" xmlns:cx="http://schemas.microsoft.com/office/drawing/2014/chartex" xmlns:cx1="http://schemas.microsoft.com/office/drawing/2015/9/8/chartex" xmlns:cx2="http://schemas.microsoft.com/office/drawing/2015/10/21/chartex" xmlns:cx3="http://schemas.microsoft.com/office/drawing/2016/5/9/chartex" xmlns:cx4="http://schemas.microsoft.com/office/drawing/2016/5/10/chartex" xmlns:cx5="http://schemas.microsoft.com/office/drawing/2016/5/11/chartex" xmlns:cx6="http://schemas.microsoft.com/office/drawing/2016/5/12/chartex" xmlns:cx7="http://schemas.microsoft.com/office/drawing/2016/5/13/chartex" xmlns:cx8="http://schemas.microsoft.com/office/drawing/2016/5/14/chartex" xmlns:mc="http://schemas.openxmlformats.org/markup-compatibility/2006" xmlns:aink="http://schemas.microsoft.com/office/drawing/2016/ink" xmlns:am3d="http://schemas.microsoft.com/office/drawing/2017/model3d" xmlns:o="urn:schemas-microsoft-com:office:office" xmlns:r="http://schemas.openxmlformats.org/officeDocument/2006/relationships" xmlns:m="http://schemas.openxmlformats.org/officeDocument/2006/math" xmlns:v="urn:schemas-microsoft-com:vml" xmlns:wp14="http://schemas.microsoft.com/office/word/2010/wordprocessingDrawing" xmlns:wp="http://schemas.openxmlformats.org/drawingml/2006/wordprocessingDrawing" xmlns:w10="urn:schemas-microsoft-com:office:word" xmlns:w="http://schemas.openxmlformats.org/wordprocessingml/2006/main" xmlns:w14="http://schemas.microsoft.com/office/word/2010/wordml" xmlns:w15="http://schemas.microsoft.com/office/word/2012/wordml" xmlns:w16cid="http://schemas.microsoft.com/office/word/2016/wordml/cid" xmlns:w16se="http://schemas.microsoft.com/office/word/2015/wordml/symex" xmlns:wpg="http://schemas.microsoft.com/office/word/2010/wordprocessingGroup" xmlns:wpi="http://schemas.microsoft.com/office/word/2010/wordprocessingInk" xmlns:wne="http://schemas.microsoft.com/office/word/2006/wordml" xmlns:wps="http://schemas.microsoft.com/office/word/2010/wordprocessingShape" mc:Ignorable="w14 w15 w16se w16cid wp14">
   <w:p>
     <w:pPr>
       <w:pBdr>
@@ -4801,7 +4892,7 @@
 </file>
 
 <file path=word/footnotes.xml><?xml version="1.0" encoding="utf-8"?>
-<w:footnotes xmlns:wpc="http://schemas.microsoft.com/office/word/2010/wordprocessingCanvas" xmlns:cx="http://schemas.microsoft.com/office/drawing/2014/chartex" xmlns:cx1="http://schemas.microsoft.com/office/drawing/2015/9/8/chartex" xmlns:cx2="http://schemas.microsoft.com/office/drawing/2015/10/21/chartex" xmlns:cx3="http://schemas.microsoft.com/office/drawing/2016/5/9/chartex" xmlns:cx4="http://schemas.microsoft.com/office/drawing/2016/5/10/chartex" xmlns:cx5="http://schemas.microsoft.com/office/drawing/2016/5/11/chartex" xmlns:cx6="http://schemas.microsoft.com/office/drawing/2016/5/12/chartex" xmlns:cx7="http://schemas.microsoft.com/office/drawing/2016/5/13/chartex" xmlns:cx8="http://schemas.microsoft.com/office/drawing/2016/5/14/chartex" xmlns:mc="http://schemas.openxmlformats.org/markup-compatibility/2006" xmlns:aink="http://schemas.microsoft.com/office/drawing/2016/ink" xmlns:am3d="http://schemas.microsoft.com/office/drawing/2017/model3d" xmlns:o="urn:schemas-microsoft-com:office:office" xmlns:oel="http://schemas.microsoft.com/office/2019/extlst" xmlns:r="http://schemas.openxmlformats.org/officeDocument/2006/relationships" xmlns:m="http://schemas.openxmlformats.org/officeDocument/2006/math" xmlns:v="urn:schemas-microsoft-com:vml" xmlns:wp14="http://schemas.microsoft.com/office/word/2010/wordprocessingDrawing" xmlns:wp="http://schemas.openxmlformats.org/drawingml/2006/wordprocessingDrawing" xmlns:w10="urn:schemas-microsoft-com:office:word" xmlns:w="http://schemas.openxmlformats.org/wordprocessingml/2006/main" xmlns:w14="http://schemas.microsoft.com/office/word/2010/wordml" xmlns:w15="http://schemas.microsoft.com/office/word/2012/wordml" xmlns:w16cex="http://schemas.microsoft.com/office/word/2018/wordml/cex" xmlns:w16cid="http://schemas.microsoft.com/office/word/2016/wordml/cid" xmlns:w16="http://schemas.microsoft.com/office/word/2018/wordml" xmlns:w16du="http://schemas.microsoft.com/office/word/2023/wordml/word16du" xmlns:w16sdtdh="http://schemas.microsoft.com/office/word/2020/wordml/sdtdatahash" xmlns:w16se="http://schemas.microsoft.com/office/word/2015/wordml/symex" xmlns:wpg="http://schemas.microsoft.com/office/word/2010/wordprocessingGroup" xmlns:wpi="http://schemas.microsoft.com/office/word/2010/wordprocessingInk" xmlns:wne="http://schemas.microsoft.com/office/word/2006/wordml" xmlns:wps="http://schemas.microsoft.com/office/word/2010/wordprocessingShape" mc:Ignorable="w14 w15 w16se w16cid w16 w16cex w16sdtdh w16du wp14">
+<w:footnotes xmlns:wpc="http://schemas.microsoft.com/office/word/2010/wordprocessingCanvas" xmlns:cx="http://schemas.microsoft.com/office/drawing/2014/chartex" xmlns:cx1="http://schemas.microsoft.com/office/drawing/2015/9/8/chartex" xmlns:cx2="http://schemas.microsoft.com/office/drawing/2015/10/21/chartex" xmlns:cx3="http://schemas.microsoft.com/office/drawing/2016/5/9/chartex" xmlns:cx4="http://schemas.microsoft.com/office/drawing/2016/5/10/chartex" xmlns:cx5="http://schemas.microsoft.com/office/drawing/2016/5/11/chartex" xmlns:cx6="http://schemas.microsoft.com/office/drawing/2016/5/12/chartex" xmlns:cx7="http://schemas.microsoft.com/office/drawing/2016/5/13/chartex" xmlns:cx8="http://schemas.microsoft.com/office/drawing/2016/5/14/chartex" xmlns:mc="http://schemas.openxmlformats.org/markup-compatibility/2006" xmlns:aink="http://schemas.microsoft.com/office/drawing/2016/ink" xmlns:am3d="http://schemas.microsoft.com/office/drawing/2017/model3d" xmlns:o="urn:schemas-microsoft-com:office:office" xmlns:r="http://schemas.openxmlformats.org/officeDocument/2006/relationships" xmlns:m="http://schemas.openxmlformats.org/officeDocument/2006/math" xmlns:v="urn:schemas-microsoft-com:vml" xmlns:wp14="http://schemas.microsoft.com/office/word/2010/wordprocessingDrawing" xmlns:wp="http://schemas.openxmlformats.org/drawingml/2006/wordprocessingDrawing" xmlns:w10="urn:schemas-microsoft-com:office:word" xmlns:w="http://schemas.openxmlformats.org/wordprocessingml/2006/main" xmlns:w14="http://schemas.microsoft.com/office/word/2010/wordml" xmlns:w15="http://schemas.microsoft.com/office/word/2012/wordml" xmlns:w16cid="http://schemas.microsoft.com/office/word/2016/wordml/cid" xmlns:w16se="http://schemas.microsoft.com/office/word/2015/wordml/symex" xmlns:wpg="http://schemas.microsoft.com/office/word/2010/wordprocessingGroup" xmlns:wpi="http://schemas.microsoft.com/office/word/2010/wordprocessingInk" xmlns:wne="http://schemas.microsoft.com/office/word/2006/wordml" xmlns:wps="http://schemas.microsoft.com/office/word/2010/wordprocessingShape" mc:Ignorable="w14 w15 w16se w16cid wp14">
   <w:footnote w:type="separator" w:id="-1">
     <w:p>
       <w:r>
@@ -4820,7 +4911,7 @@
 </file>
 
 <file path=word/numbering.xml><?xml version="1.0" encoding="utf-8"?>
-<w:numbering xmlns:wpc="http://schemas.microsoft.com/office/word/2010/wordprocessingCanvas" xmlns:cx="http://schemas.microsoft.com/office/drawing/2014/chartex" xmlns:cx1="http://schemas.microsoft.com/office/drawing/2015/9/8/chartex" xmlns:cx2="http://schemas.microsoft.com/office/drawing/2015/10/21/chartex" xmlns:cx3="http://schemas.microsoft.com/office/drawing/2016/5/9/chartex" xmlns:cx4="http://schemas.microsoft.com/office/drawing/2016/5/10/chartex" xmlns:cx5="http://schemas.microsoft.com/office/drawing/2016/5/11/chartex" xmlns:cx6="http://schemas.microsoft.com/office/drawing/2016/5/12/chartex" xmlns:cx7="http://schemas.microsoft.com/office/drawing/2016/5/13/chartex" xmlns:cx8="http://schemas.microsoft.com/office/drawing/2016/5/14/chartex" xmlns:mc="http://schemas.openxmlformats.org/markup-compatibility/2006" xmlns:aink="http://schemas.microsoft.com/office/drawing/2016/ink" xmlns:am3d="http://schemas.microsoft.com/office/drawing/2017/model3d" xmlns:o="urn:schemas-microsoft-com:office:office" xmlns:oel="http://schemas.microsoft.com/office/2019/extlst" xmlns:r="http://schemas.openxmlformats.org/officeDocument/2006/relationships" xmlns:m="http://schemas.openxmlformats.org/officeDocument/2006/math" xmlns:v="urn:schemas-microsoft-com:vml" xmlns:wp14="http://schemas.microsoft.com/office/word/2010/wordprocessingDrawing" xmlns:wp="http://schemas.openxmlformats.org/drawingml/2006/wordprocessingDrawing" xmlns:w10="urn:schemas-microsoft-com:office:word" xmlns:w="http://schemas.openxmlformats.org/wordprocessingml/2006/main" xmlns:w14="http://schemas.microsoft.com/office/word/2010/wordml" xmlns:w15="http://schemas.microsoft.com/office/word/2012/wordml" xmlns:w16cex="http://schemas.microsoft.com/office/word/2018/wordml/cex" xmlns:w16cid="http://schemas.microsoft.com/office/word/2016/wordml/cid" xmlns:w16="http://schemas.microsoft.com/office/word/2018/wordml" xmlns:w16du="http://schemas.microsoft.com/office/word/2023/wordml/word16du" xmlns:w16sdtdh="http://schemas.microsoft.com/office/word/2020/wordml/sdtdatahash" xmlns:w16se="http://schemas.microsoft.com/office/word/2015/wordml/symex" xmlns:wpg="http://schemas.microsoft.com/office/word/2010/wordprocessingGroup" xmlns:wpi="http://schemas.microsoft.com/office/word/2010/wordprocessingInk" xmlns:wne="http://schemas.microsoft.com/office/word/2006/wordml" xmlns:wps="http://schemas.microsoft.com/office/word/2010/wordprocessingShape" mc:Ignorable="w14 w15 w16se w16cid w16 w16cex w16sdtdh w16du wp14">
+<w:numbering xmlns:wpc="http://schemas.microsoft.com/office/word/2010/wordprocessingCanvas" xmlns:cx="http://schemas.microsoft.com/office/drawing/2014/chartex" xmlns:cx1="http://schemas.microsoft.com/office/drawing/2015/9/8/chartex" xmlns:cx2="http://schemas.microsoft.com/office/drawing/2015/10/21/chartex" xmlns:cx3="http://schemas.microsoft.com/office/drawing/2016/5/9/chartex" xmlns:cx4="http://schemas.microsoft.com/office/drawing/2016/5/10/chartex" xmlns:cx5="http://schemas.microsoft.com/office/drawing/2016/5/11/chartex" xmlns:cx6="http://schemas.microsoft.com/office/drawing/2016/5/12/chartex" xmlns:cx7="http://schemas.microsoft.com/office/drawing/2016/5/13/chartex" xmlns:cx8="http://schemas.microsoft.com/office/drawing/2016/5/14/chartex" xmlns:mc="http://schemas.openxmlformats.org/markup-compatibility/2006" xmlns:aink="http://schemas.microsoft.com/office/drawing/2016/ink" xmlns:am3d="http://schemas.microsoft.com/office/drawing/2017/model3d" xmlns:o="urn:schemas-microsoft-com:office:office" xmlns:r="http://schemas.openxmlformats.org/officeDocument/2006/relationships" xmlns:m="http://schemas.openxmlformats.org/officeDocument/2006/math" xmlns:v="urn:schemas-microsoft-com:vml" xmlns:wp14="http://schemas.microsoft.com/office/word/2010/wordprocessingDrawing" xmlns:wp="http://schemas.openxmlformats.org/drawingml/2006/wordprocessingDrawing" xmlns:w10="urn:schemas-microsoft-com:office:word" xmlns:w="http://schemas.openxmlformats.org/wordprocessingml/2006/main" xmlns:w14="http://schemas.microsoft.com/office/word/2010/wordml" xmlns:w15="http://schemas.microsoft.com/office/word/2012/wordml" xmlns:w16cid="http://schemas.microsoft.com/office/word/2016/wordml/cid" xmlns:w16se="http://schemas.microsoft.com/office/word/2015/wordml/symex" xmlns:wpg="http://schemas.microsoft.com/office/word/2010/wordprocessingGroup" xmlns:wpi="http://schemas.microsoft.com/office/word/2010/wordprocessingInk" xmlns:wne="http://schemas.microsoft.com/office/word/2006/wordml" xmlns:wps="http://schemas.microsoft.com/office/word/2010/wordprocessingShape" mc:Ignorable="w14 w15 w16se w16cid wp14">
   <w:abstractNum w:abstractNumId="0" w15:restartNumberingAfterBreak="0">
     <w:nsid w:val="02B456C9"/>
     <w:multiLevelType w:val="multilevel"/>
@@ -7167,74 +7258,74 @@
       </w:rPr>
     </w:lvl>
   </w:abstractNum>
-  <w:num w:numId="1" w16cid:durableId="2070422893">
+  <w:num w:numId="1">
     <w:abstractNumId w:val="18"/>
   </w:num>
-  <w:num w:numId="2" w16cid:durableId="1644847304">
+  <w:num w:numId="2">
     <w:abstractNumId w:val="0"/>
   </w:num>
-  <w:num w:numId="3" w16cid:durableId="1090738504">
+  <w:num w:numId="3">
     <w:abstractNumId w:val="13"/>
   </w:num>
-  <w:num w:numId="4" w16cid:durableId="1036076493">
+  <w:num w:numId="4">
     <w:abstractNumId w:val="16"/>
   </w:num>
-  <w:num w:numId="5" w16cid:durableId="825046579">
+  <w:num w:numId="5">
     <w:abstractNumId w:val="8"/>
   </w:num>
-  <w:num w:numId="6" w16cid:durableId="2032295476">
+  <w:num w:numId="6">
     <w:abstractNumId w:val="2"/>
   </w:num>
-  <w:num w:numId="7" w16cid:durableId="1431438112">
+  <w:num w:numId="7">
     <w:abstractNumId w:val="1"/>
   </w:num>
-  <w:num w:numId="8" w16cid:durableId="1018704351">
+  <w:num w:numId="8">
     <w:abstractNumId w:val="12"/>
   </w:num>
-  <w:num w:numId="9" w16cid:durableId="1064838979">
+  <w:num w:numId="9">
     <w:abstractNumId w:val="9"/>
   </w:num>
-  <w:num w:numId="10" w16cid:durableId="850680003">
+  <w:num w:numId="10">
     <w:abstractNumId w:val="5"/>
   </w:num>
-  <w:num w:numId="11" w16cid:durableId="1746108078">
+  <w:num w:numId="11">
     <w:abstractNumId w:val="4"/>
   </w:num>
-  <w:num w:numId="12" w16cid:durableId="2135901153">
+  <w:num w:numId="12">
     <w:abstractNumId w:val="14"/>
   </w:num>
-  <w:num w:numId="13" w16cid:durableId="1002705100">
+  <w:num w:numId="13">
     <w:abstractNumId w:val="11"/>
   </w:num>
-  <w:num w:numId="14" w16cid:durableId="1382679226">
+  <w:num w:numId="14">
     <w:abstractNumId w:val="15"/>
   </w:num>
-  <w:num w:numId="15" w16cid:durableId="1387602961">
+  <w:num w:numId="15">
     <w:abstractNumId w:val="7"/>
   </w:num>
-  <w:num w:numId="16" w16cid:durableId="1488477412">
+  <w:num w:numId="16">
     <w:abstractNumId w:val="17"/>
   </w:num>
-  <w:num w:numId="17" w16cid:durableId="1666132720">
+  <w:num w:numId="17">
     <w:abstractNumId w:val="10"/>
   </w:num>
-  <w:num w:numId="18" w16cid:durableId="1796020036">
+  <w:num w:numId="18">
     <w:abstractNumId w:val="20"/>
   </w:num>
-  <w:num w:numId="19" w16cid:durableId="1112898807">
+  <w:num w:numId="19">
     <w:abstractNumId w:val="3"/>
   </w:num>
-  <w:num w:numId="20" w16cid:durableId="1558010488">
+  <w:num w:numId="20">
     <w:abstractNumId w:val="19"/>
   </w:num>
-  <w:num w:numId="21" w16cid:durableId="688875771">
+  <w:num w:numId="21">
     <w:abstractNumId w:val="6"/>
   </w:num>
 </w:numbering>
 </file>
 
 <file path=word/styles.xml><?xml version="1.0" encoding="utf-8"?>
-<w:styles xmlns:mc="http://schemas.openxmlformats.org/markup-compatibility/2006" xmlns:r="http://schemas.openxmlformats.org/officeDocument/2006/relationships" xmlns:w="http://schemas.openxmlformats.org/wordprocessingml/2006/main" xmlns:w14="http://schemas.microsoft.com/office/word/2010/wordml" xmlns:w15="http://schemas.microsoft.com/office/word/2012/wordml" xmlns:w16cex="http://schemas.microsoft.com/office/word/2018/wordml/cex" xmlns:w16cid="http://schemas.microsoft.com/office/word/2016/wordml/cid" xmlns:w16="http://schemas.microsoft.com/office/word/2018/wordml" xmlns:w16du="http://schemas.microsoft.com/office/word/2023/wordml/word16du" xmlns:w16sdtdh="http://schemas.microsoft.com/office/word/2020/wordml/sdtdatahash" xmlns:w16se="http://schemas.microsoft.com/office/word/2015/wordml/symex" mc:Ignorable="w14 w15 w16se w16cid w16 w16cex w16sdtdh w16du">
+<w:styles xmlns:mc="http://schemas.openxmlformats.org/markup-compatibility/2006" xmlns:r="http://schemas.openxmlformats.org/officeDocument/2006/relationships" xmlns:w="http://schemas.openxmlformats.org/wordprocessingml/2006/main" xmlns:w14="http://schemas.microsoft.com/office/word/2010/wordml" xmlns:w15="http://schemas.microsoft.com/office/word/2012/wordml" xmlns:w16cid="http://schemas.microsoft.com/office/word/2016/wordml/cid" xmlns:w16se="http://schemas.microsoft.com/office/word/2015/wordml/symex" mc:Ignorable="w14 w15 w16se w16cid">
   <w:docDefaults>
     <w:rPrDefault>
       <w:rPr>
@@ -7246,7 +7337,7 @@
     </w:rPrDefault>
     <w:pPrDefault/>
   </w:docDefaults>
-  <w:latentStyles w:defLockedState="0" w:defUIPriority="99" w:defSemiHidden="0" w:defUnhideWhenUsed="0" w:defQFormat="0" w:count="376">
+  <w:latentStyles w:defLockedState="0" w:defUIPriority="99" w:defSemiHidden="0" w:defUnhideWhenUsed="0" w:defQFormat="0" w:count="375">
     <w:lsdException w:name="Normal" w:uiPriority="0" w:qFormat="1"/>
     <w:lsdException w:name="heading 1" w:uiPriority="9" w:qFormat="1"/>
     <w:lsdException w:name="heading 2" w:semiHidden="1" w:uiPriority="9" w:unhideWhenUsed="1" w:qFormat="1"/>
@@ -7622,7 +7713,6 @@
     <w:lsdException w:name="Smart Hyperlink" w:semiHidden="1" w:unhideWhenUsed="1"/>
     <w:lsdException w:name="Hashtag" w:semiHidden="1" w:unhideWhenUsed="1"/>
     <w:lsdException w:name="Unresolved Mention" w:semiHidden="1" w:unhideWhenUsed="1"/>
-    <w:lsdException w:name="Smart Link" w:semiHidden="1" w:unhideWhenUsed="1"/>
   </w:latentStyles>
   <w:style w:type="paragraph" w:default="1" w:styleId="Normal">
     <w:name w:val="Normal"/>
